--- a/formats/classical_roman_epic_narrative_nature_civilization_complete.docx
+++ b/formats/classical_roman_epic_narrative_nature_civilization_complete.docx
@@ -95,7 +95,7 @@
         <w:pStyle w:val="FirstParagraph"/>
       </w:pPr>
       <w:r>
-        <w:t xml:space="preserve">The axe bit, and the world split.</w:t>
+        <w:t xml:space="preserve">Legionaries’ boots, not rain, carved these roads. Their march-song’s rhythm still hummed in the stones, a pulse beneath the wild thyme and creeping briar. Rome built this artery of empire; now the forest whispered through its cracks, patient, reclaiming its own.</w:t>
       </w:r>
     </w:p>
     <w:p>
